--- a/刘琦-Web前端研发工程师-纪要.docx
+++ b/刘琦-Web前端研发工程师-纪要.docx
@@ -239,21 +239,12 @@
             <w:pPr>
               <w:spacing w:line="360" w:lineRule="auto"/>
               <w:rPr>
-                <w:rFonts w:ascii="宋体" w:hAnsi="宋体"/>
+                <w:rFonts w:ascii="宋体" w:hAnsi="宋体" w:hint="eastAsia"/>
                 <w:b/>
                 <w:color w:val="000000"/>
                 <w:sz w:val="24"/>
               </w:rPr>
             </w:pPr>
-            <w:r>
-              <w:rPr>
-                <w:rFonts w:ascii="宋体" w:hAnsi="宋体"/>
-                <w:b/>
-                <w:color w:val="A6A6A6" w:themeColor="background1" w:themeShade="A6"/>
-                <w:sz w:val="24"/>
-              </w:rPr>
-              <w:t>先不填</w:t>
-            </w:r>
           </w:p>
         </w:tc>
         <w:tc>
@@ -897,7 +888,7 @@
             <w:pPr>
               <w:spacing w:line="360" w:lineRule="auto"/>
               <w:rPr>
-                <w:rFonts w:ascii="宋体" w:hAnsi="宋体" w:hint="eastAsia"/>
+                <w:rFonts w:ascii="宋体" w:hAnsi="宋体"/>
                 <w:color w:val="000000"/>
                 <w:sz w:val="24"/>
               </w:rPr>
@@ -962,7 +953,7 @@
               <w:spacing w:line="360" w:lineRule="auto"/>
               <w:ind w:firstLineChars="300" w:firstLine="720"/>
               <w:rPr>
-                <w:rFonts w:ascii="宋体" w:hAnsi="宋体" w:hint="eastAsia"/>
+                <w:rFonts w:ascii="宋体" w:hAnsi="宋体"/>
                 <w:color w:val="000000"/>
                 <w:sz w:val="24"/>
               </w:rPr>
@@ -1122,7 +1113,7 @@
             <w:pPr>
               <w:spacing w:line="360" w:lineRule="auto"/>
               <w:rPr>
-                <w:rFonts w:ascii="宋体" w:hAnsi="宋体" w:hint="eastAsia"/>
+                <w:rFonts w:ascii="宋体" w:hAnsi="宋体"/>
                 <w:color w:val="000000"/>
                 <w:sz w:val="24"/>
               </w:rPr>
@@ -1195,7 +1186,7 @@
               <w:spacing w:line="360" w:lineRule="auto"/>
               <w:ind w:firstLineChars="300" w:firstLine="720"/>
               <w:rPr>
-                <w:rFonts w:ascii="宋体" w:hAnsi="宋体" w:hint="eastAsia"/>
+                <w:rFonts w:ascii="宋体" w:hAnsi="宋体"/>
                 <w:color w:val="000000"/>
                 <w:sz w:val="24"/>
               </w:rPr>
@@ -1420,7 +1411,7 @@
               <w:spacing w:line="360" w:lineRule="auto"/>
               <w:ind w:firstLineChars="300" w:firstLine="720"/>
               <w:rPr>
-                <w:rFonts w:ascii="宋体" w:hAnsi="宋体" w:hint="eastAsia"/>
+                <w:rFonts w:ascii="宋体" w:hAnsi="宋体"/>
                 <w:color w:val="000000"/>
                 <w:sz w:val="24"/>
               </w:rPr>
@@ -1470,7 +1461,7 @@
             <w:pPr>
               <w:spacing w:line="360" w:lineRule="auto"/>
               <w:rPr>
-                <w:rFonts w:ascii="宋体" w:hAnsi="宋体" w:hint="eastAsia"/>
+                <w:rFonts w:ascii="宋体" w:hAnsi="宋体"/>
                 <w:color w:val="000000"/>
                 <w:sz w:val="24"/>
               </w:rPr>
@@ -1747,7 +1738,7 @@
             </wp:anchor>
           </w:drawing>
         </mc:Choice>
-        <mc:Fallback xmlns:mv="urn:schemas-microsoft-com:mac:vml" xmlns:mo="http://schemas.microsoft.com/office/mac/office/2008/main">
+        <mc:Fallback xmlns:mo="http://schemas.microsoft.com/office/mac/office/2008/main" xmlns:mv="urn:schemas-microsoft-com:mac:vml">
           <w:pict>
             <v:line w14:anchorId="4BA9BD32" id="直接连接符 15" o:spid="_x0000_s1026" style="position:absolute;left:0;text-align:left;z-index:251665408;visibility:visible;mso-wrap-style:square;mso-wrap-distance-left:9pt;mso-wrap-distance-top:0;mso-wrap-distance-right:9pt;mso-wrap-distance-bottom:0;mso-position-horizontal:absolute;mso-position-horizontal-relative:text;mso-position-vertical:absolute;mso-position-vertical-relative:text" from="-11.5pt,7.15pt" to="442.25pt,7.15pt" o:gfxdata="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" strokecolor="red" strokeweight="2pt"/>
           </w:pict>
@@ -1948,7 +1939,7 @@
             </wp:anchor>
           </w:drawing>
         </mc:Choice>
-        <mc:Fallback xmlns:mv="urn:schemas-microsoft-com:mac:vml" xmlns:mo="http://schemas.microsoft.com/office/mac/office/2008/main">
+        <mc:Fallback xmlns:mo="http://schemas.microsoft.com/office/mac/office/2008/main" xmlns:mv="urn:schemas-microsoft-com:mac:vml">
           <w:pict>
             <v:line w14:anchorId="4AECA398" id="直接连接符 6" o:spid="_x0000_s1026" style="position:absolute;left:0;text-align:left;z-index:251667456;visibility:visible;mso-wrap-style:square;mso-wrap-distance-left:9pt;mso-wrap-distance-top:0;mso-wrap-distance-right:9pt;mso-wrap-distance-bottom:0;mso-position-horizontal:absolute;mso-position-horizontal-relative:text;mso-position-vertical:absolute;mso-position-vertical-relative:text" from="-16pt,3.1pt" to="437.75pt,3.1pt" o:gfxdata="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" strokecolor="red" strokeweight="2pt"/>
           </w:pict>
@@ -4484,6 +4475,7 @@
   <w:style w:type="character" w:default="1" w:styleId="a0">
     <w:name w:val="Default Paragraph Font"/>
     <w:uiPriority w:val="1"/>
+    <w:semiHidden/>
     <w:unhideWhenUsed/>
   </w:style>
   <w:style w:type="table" w:default="1" w:styleId="a1">
@@ -5427,6 +5419,10 @@
 </file>
 
 <file path=customXml/item1.xml><?xml version="1.0" encoding="utf-8"?>
+<b:Sources xmlns:b="http://schemas.openxmlformats.org/officeDocument/2006/bibliography" xmlns="http://schemas.openxmlformats.org/officeDocument/2006/bibliography" SelectedStyle="\APA.XSL" StyleName="APA"/>
+</file>
+
+<file path=customXml/item2.xml><?xml version="1.0" encoding="utf-8"?>
 <s:customData xmlns="http://www.wps.cn/officeDocument/2013/wpsCustomData" xmlns:s="http://www.wps.cn/officeDocument/2013/wpsCustomData">
   <customSectProps>
     <customSectPr/>
@@ -5437,22 +5433,18 @@
 </s:customData>
 </file>
 
-<file path=customXml/item2.xml><?xml version="1.0" encoding="utf-8"?>
-<b:Sources xmlns:b="http://schemas.openxmlformats.org/officeDocument/2006/bibliography" xmlns="http://schemas.openxmlformats.org/officeDocument/2006/bibliography" SelectedStyle="\APA.XSL" StyleName="APA"/>
+<file path=customXml/itemProps1.xml><?xml version="1.0" encoding="utf-8"?>
+<ds:datastoreItem xmlns:ds="http://schemas.openxmlformats.org/officeDocument/2006/customXml" ds:itemID="{0FD6EE73-6719-41F9-93F1-017CDE3E86C5}">
+  <ds:schemaRefs>
+    <ds:schemaRef ds:uri="http://schemas.openxmlformats.org/officeDocument/2006/bibliography"/>
+  </ds:schemaRefs>
+</ds:datastoreItem>
 </file>
 
-<file path=customXml/itemProps1.xml><?xml version="1.0" encoding="utf-8"?>
+<file path=customXml/itemProps2.xml><?xml version="1.0" encoding="utf-8"?>
 <ds:datastoreItem xmlns:ds="http://schemas.openxmlformats.org/officeDocument/2006/customXml" ds:itemID="{B1977F7D-205B-4081-913C-38D41E755F92}">
   <ds:schemaRefs>
     <ds:schemaRef ds:uri="http://www.wps.cn/officeDocument/2013/wpsCustomData"/>
   </ds:schemaRefs>
 </ds:datastoreItem>
-</file>
-
-<file path=customXml/itemProps2.xml><?xml version="1.0" encoding="utf-8"?>
-<ds:datastoreItem xmlns:ds="http://schemas.openxmlformats.org/officeDocument/2006/customXml" ds:itemID="{0FD6EE73-6719-41F9-93F1-017CDE3E86C5}">
-  <ds:schemaRefs>
-    <ds:schemaRef ds:uri="http://schemas.openxmlformats.org/officeDocument/2006/bibliography"/>
-  </ds:schemaRefs>
-</ds:datastoreItem>
 </file>